--- a/Midterm review to do list.docx
+++ b/Midterm review to do list.docx
@@ -871,24 +871,6 @@
       <w:pPr>
         <w:pStyle w:val="ListParagraph"/>
         <w:numPr>
-          <w:ilvl w:val="1"/>
-          <w:numId w:val="1"/>
-        </w:numPr>
-        <w:rPr>
-          <w:lang w:val="en-US"/>
-        </w:rPr>
-      </w:pPr>
-      <w:r>
-        <w:rPr>
-          <w:lang w:val="en-US"/>
-        </w:rPr>
-        <w:t>Communication flow diagram</w:t>
-      </w:r>
-    </w:p>
-    <w:p>
-      <w:pPr>
-        <w:pStyle w:val="ListParagraph"/>
-        <w:numPr>
           <w:ilvl w:val="0"/>
           <w:numId w:val="1"/>
         </w:numPr>
@@ -1420,6 +1402,24 @@
           <w:lang w:val="en-US"/>
         </w:rPr>
         <w:t>Final Design</w:t>
+      </w:r>
+    </w:p>
+    <w:p>
+      <w:pPr>
+        <w:pStyle w:val="ListParagraph"/>
+        <w:numPr>
+          <w:ilvl w:val="2"/>
+          <w:numId w:val="1"/>
+        </w:numPr>
+        <w:rPr>
+          <w:lang w:val="en-US"/>
+        </w:rPr>
+      </w:pPr>
+      <w:r>
+        <w:rPr>
+          <w:lang w:val="en-US"/>
+        </w:rPr>
+        <w:t>Must contain the communication flow between the queen bee,  the wasps and our hive (ground station)</w:t>
       </w:r>
     </w:p>
     <w:p>
